--- a/app_files/Quarterly_Report/2025-05-08/Final_Report.docx
+++ b/app_files/Quarterly_Report/2025-05-08/Final_Report.docx
@@ -54,7 +54,7 @@
       <w:r>
         <w:drawing>
           <wp:inline xmlns:a="http://schemas.openxmlformats.org/drawingml/2006/main" xmlns:pic="http://schemas.openxmlformats.org/drawingml/2006/picture">
-            <wp:extent cx="4572000" cy="1195490"/>
+            <wp:extent cx="4572000" cy="1178917"/>
             <wp:docPr id="1002" name="Picture 1"/>
             <wp:cNvGraphicFramePr>
               <a:graphicFrameLocks noChangeAspect="1"/>
@@ -75,7 +75,7 @@
                   <pic:spPr>
                     <a:xfrm>
                       <a:off x="0" y="0"/>
-                      <a:ext cx="4572000" cy="1195490"/>
+                      <a:ext cx="4572000" cy="1178917"/>
                     </a:xfrm>
                     <a:prstGeom prst="rect"/>
                   </pic:spPr>
@@ -143,7 +143,7 @@
       <w:r>
         <w:drawing>
           <wp:inline xmlns:a="http://schemas.openxmlformats.org/drawingml/2006/main" xmlns:pic="http://schemas.openxmlformats.org/drawingml/2006/picture">
-            <wp:extent cx="4572000" cy="1374377"/>
+            <wp:extent cx="4572000" cy="1353823"/>
             <wp:docPr id="1004" name="Picture 1"/>
             <wp:cNvGraphicFramePr>
               <a:graphicFrameLocks noChangeAspect="1"/>
@@ -164,7 +164,7 @@
                   <pic:spPr>
                     <a:xfrm>
                       <a:off x="0" y="0"/>
-                      <a:ext cx="4572000" cy="1374377"/>
+                      <a:ext cx="4572000" cy="1353823"/>
                     </a:xfrm>
                     <a:prstGeom prst="rect"/>
                   </pic:spPr>
